--- a/q2_draft_1.7.2021.docx
+++ b/q2_draft_1.7.2021.docx
@@ -2833,81 +2833,16 @@
           </w:rPr>
           <m:t>=</m:t>
         </m:r>
-        <m:sSub>
-          <m:sSubPr>
+        <m:f>
+          <m:fPr>
             <m:ctrlPr>
               <w:rPr>
                 <w:rFonts w:ascii="Cambria Math" w:hAnsi="Cambria Math" w:cs="Times New Roman"/>
                 <w:i/>
               </w:rPr>
             </m:ctrlPr>
-          </m:sSubPr>
-          <m:e>
-            <m:r>
-              <w:rPr>
-                <w:rFonts w:ascii="Cambria Math" w:hAnsi="Cambria Math" w:cs="Times New Roman"/>
-              </w:rPr>
-              <m:t>a</m:t>
-            </m:r>
-          </m:e>
-          <m:sub>
-            <m:r>
-              <w:rPr>
-                <w:rFonts w:ascii="Cambria Math" w:hAnsi="Cambria Math" w:cs="Times New Roman"/>
-              </w:rPr>
-              <m:t>1</m:t>
-            </m:r>
-          </m:sub>
-        </m:sSub>
-        <m:sSub>
-          <m:sSubPr>
-            <m:ctrlPr>
-              <w:rPr>
-                <w:rFonts w:ascii="Cambria Math" w:hAnsi="Cambria Math" w:cs="Times New Roman"/>
-              </w:rPr>
-            </m:ctrlPr>
-          </m:sSubPr>
-          <m:e>
-            <m:r>
-              <w:rPr>
-                <w:rFonts w:ascii="Cambria Math" w:hAnsi="Cambria Math" w:cs="Times New Roman"/>
-              </w:rPr>
-              <m:t>A</m:t>
-            </m:r>
-          </m:e>
-          <m:sub>
-            <m:r>
-              <w:rPr>
-                <w:rFonts w:ascii="Cambria Math" w:hAnsi="Cambria Math" w:cs="Times New Roman"/>
-              </w:rPr>
-              <m:t>1</m:t>
-            </m:r>
-          </m:sub>
-        </m:sSub>
-        <m:sSup>
-          <m:sSupPr>
-            <m:ctrlPr>
-              <w:rPr>
-                <w:rFonts w:ascii="Cambria Math" w:hAnsi="Cambria Math" w:cs="Times New Roman"/>
-                <w:i/>
-              </w:rPr>
-            </m:ctrlPr>
-          </m:sSupPr>
-          <m:e>
-            <m:r>
-              <w:rPr>
-                <w:rFonts w:ascii="Cambria Math" w:hAnsi="Cambria Math" w:cs="Times New Roman"/>
-              </w:rPr>
-              <m:t>e</m:t>
-            </m:r>
-          </m:e>
-          <m:sup>
-            <m:r>
-              <w:rPr>
-                <w:rFonts w:ascii="Cambria Math" w:hAnsi="Cambria Math" w:cs="Times New Roman"/>
-              </w:rPr>
-              <m:t>-</m:t>
-            </m:r>
+          </m:fPr>
+          <m:num>
             <m:sSub>
               <m:sSubPr>
                 <m:ctrlPr>
@@ -2922,7 +2857,7 @@
                   <w:rPr>
                     <w:rFonts w:ascii="Cambria Math" w:hAnsi="Cambria Math" w:cs="Times New Roman"/>
                   </w:rPr>
-                  <m:t>b</m:t>
+                  <m:t>a</m:t>
                 </m:r>
               </m:e>
               <m:sub>
@@ -2960,8 +2895,68 @@
                 </m:r>
               </m:sub>
             </m:sSub>
-          </m:sup>
-        </m:sSup>
+          </m:num>
+          <m:den>
+            <m:sSub>
+              <m:sSubPr>
+                <m:ctrlPr>
+                  <w:rPr>
+                    <w:rFonts w:ascii="Cambria Math" w:hAnsi="Cambria Math" w:cs="Times New Roman"/>
+                    <w:i/>
+                  </w:rPr>
+                </m:ctrlPr>
+              </m:sSubPr>
+              <m:e>
+                <m:r>
+                  <w:rPr>
+                    <w:rFonts w:ascii="Cambria Math" w:hAnsi="Cambria Math" w:cs="Times New Roman"/>
+                  </w:rPr>
+                  <m:t>b</m:t>
+                </m:r>
+              </m:e>
+              <m:sub>
+                <m:r>
+                  <w:rPr>
+                    <w:rFonts w:ascii="Cambria Math" w:hAnsi="Cambria Math" w:cs="Times New Roman"/>
+                  </w:rPr>
+                  <m:t>1</m:t>
+                </m:r>
+              </m:sub>
+            </m:sSub>
+            <m:r>
+              <w:rPr>
+                <w:rFonts w:ascii="Cambria Math" w:hAnsi="Cambria Math" w:cs="Times New Roman"/>
+              </w:rPr>
+              <m:t>+</m:t>
+            </m:r>
+            <m:sSub>
+              <m:sSubPr>
+                <m:ctrlPr>
+                  <w:rPr>
+                    <w:rFonts w:ascii="Cambria Math" w:hAnsi="Cambria Math" w:cs="Times New Roman"/>
+                    <w:i/>
+                  </w:rPr>
+                </m:ctrlPr>
+              </m:sSubPr>
+              <m:e>
+                <m:r>
+                  <w:rPr>
+                    <w:rFonts w:ascii="Cambria Math" w:hAnsi="Cambria Math" w:cs="Times New Roman"/>
+                  </w:rPr>
+                  <m:t>A</m:t>
+                </m:r>
+              </m:e>
+              <m:sub>
+                <m:r>
+                  <w:rPr>
+                    <w:rFonts w:ascii="Cambria Math" w:hAnsi="Cambria Math" w:cs="Times New Roman"/>
+                  </w:rPr>
+                  <m:t>1</m:t>
+                </m:r>
+              </m:sub>
+            </m:sSub>
+          </m:den>
+        </m:f>
         <m:r>
           <w:rPr>
             <w:rFonts w:ascii="Cambria Math" w:hAnsi="Cambria Math" w:cs="Times New Roman"/>
@@ -3905,81 +3900,16 @@
           </w:rPr>
           <m:t>=</m:t>
         </m:r>
-        <m:sSub>
-          <m:sSubPr>
+        <m:f>
+          <m:fPr>
             <m:ctrlPr>
               <w:rPr>
                 <w:rFonts w:ascii="Cambria Math" w:hAnsi="Cambria Math" w:cs="Times New Roman"/>
                 <w:i/>
               </w:rPr>
             </m:ctrlPr>
-          </m:sSubPr>
-          <m:e>
-            <m:r>
-              <w:rPr>
-                <w:rFonts w:ascii="Cambria Math" w:hAnsi="Cambria Math" w:cs="Times New Roman"/>
-              </w:rPr>
-              <m:t>a</m:t>
-            </m:r>
-          </m:e>
-          <m:sub>
-            <m:r>
-              <w:rPr>
-                <w:rFonts w:ascii="Cambria Math" w:hAnsi="Cambria Math" w:cs="Times New Roman"/>
-              </w:rPr>
-              <m:t>2</m:t>
-            </m:r>
-          </m:sub>
-        </m:sSub>
-        <m:sSub>
-          <m:sSubPr>
-            <m:ctrlPr>
-              <w:rPr>
-                <w:rFonts w:ascii="Cambria Math" w:hAnsi="Cambria Math" w:cs="Times New Roman"/>
-              </w:rPr>
-            </m:ctrlPr>
-          </m:sSubPr>
-          <m:e>
-            <m:r>
-              <w:rPr>
-                <w:rFonts w:ascii="Cambria Math" w:hAnsi="Cambria Math" w:cs="Times New Roman"/>
-              </w:rPr>
-              <m:t>A</m:t>
-            </m:r>
-          </m:e>
-          <m:sub>
-            <m:r>
-              <w:rPr>
-                <w:rFonts w:ascii="Cambria Math" w:hAnsi="Cambria Math" w:cs="Times New Roman"/>
-              </w:rPr>
-              <m:t>2</m:t>
-            </m:r>
-          </m:sub>
-        </m:sSub>
-        <m:sSup>
-          <m:sSupPr>
-            <m:ctrlPr>
-              <w:rPr>
-                <w:rFonts w:ascii="Cambria Math" w:hAnsi="Cambria Math" w:cs="Times New Roman"/>
-                <w:i/>
-              </w:rPr>
-            </m:ctrlPr>
-          </m:sSupPr>
-          <m:e>
-            <m:r>
-              <w:rPr>
-                <w:rFonts w:ascii="Cambria Math" w:hAnsi="Cambria Math" w:cs="Times New Roman"/>
-              </w:rPr>
-              <m:t>e</m:t>
-            </m:r>
-          </m:e>
-          <m:sup>
-            <m:r>
-              <w:rPr>
-                <w:rFonts w:ascii="Cambria Math" w:hAnsi="Cambria Math" w:cs="Times New Roman"/>
-              </w:rPr>
-              <m:t>-</m:t>
-            </m:r>
+          </m:fPr>
+          <m:num>
             <m:sSub>
               <m:sSubPr>
                 <m:ctrlPr>
@@ -3990,32 +3920,32 @@
                 </m:ctrlPr>
               </m:sSubPr>
               <m:e>
-                <m:sSub>
-                  <m:sSubPr>
-                    <m:ctrlPr>
-                      <w:rPr>
-                        <w:rFonts w:ascii="Cambria Math" w:hAnsi="Cambria Math" w:cs="Times New Roman"/>
-                        <w:i/>
-                      </w:rPr>
-                    </m:ctrlPr>
-                  </m:sSubPr>
-                  <m:e>
-                    <m:r>
-                      <w:rPr>
-                        <w:rFonts w:ascii="Cambria Math" w:hAnsi="Cambria Math" w:cs="Times New Roman"/>
-                      </w:rPr>
-                      <m:t>b</m:t>
-                    </m:r>
-                  </m:e>
-                  <m:sub>
-                    <m:r>
-                      <w:rPr>
-                        <w:rFonts w:ascii="Cambria Math" w:hAnsi="Cambria Math" w:cs="Times New Roman"/>
-                      </w:rPr>
-                      <m:t>2</m:t>
-                    </m:r>
-                  </m:sub>
-                </m:sSub>
+                <m:r>
+                  <w:rPr>
+                    <w:rFonts w:ascii="Cambria Math" w:hAnsi="Cambria Math" w:cs="Times New Roman"/>
+                  </w:rPr>
+                  <m:t>a</m:t>
+                </m:r>
+              </m:e>
+              <m:sub>
+                <m:r>
+                  <w:rPr>
+                    <w:rFonts w:ascii="Cambria Math" w:hAnsi="Cambria Math" w:cs="Times New Roman"/>
+                  </w:rPr>
+                  <m:t>2</m:t>
+                </m:r>
+              </m:sub>
+            </m:sSub>
+            <m:sSub>
+              <m:sSubPr>
+                <m:ctrlPr>
+                  <w:rPr>
+                    <w:rFonts w:ascii="Cambria Math" w:hAnsi="Cambria Math" w:cs="Times New Roman"/>
+                    <w:i/>
+                  </w:rPr>
+                </m:ctrlPr>
+              </m:sSubPr>
+              <m:e>
                 <m:r>
                   <w:rPr>
                     <w:rFonts w:ascii="Cambria Math" w:hAnsi="Cambria Math" w:cs="Times New Roman"/>
@@ -4032,8 +3962,68 @@
                 </m:r>
               </m:sub>
             </m:sSub>
-          </m:sup>
-        </m:sSup>
+          </m:num>
+          <m:den>
+            <m:sSub>
+              <m:sSubPr>
+                <m:ctrlPr>
+                  <w:rPr>
+                    <w:rFonts w:ascii="Cambria Math" w:hAnsi="Cambria Math" w:cs="Times New Roman"/>
+                    <w:i/>
+                  </w:rPr>
+                </m:ctrlPr>
+              </m:sSubPr>
+              <m:e>
+                <m:r>
+                  <w:rPr>
+                    <w:rFonts w:ascii="Cambria Math" w:hAnsi="Cambria Math" w:cs="Times New Roman"/>
+                  </w:rPr>
+                  <m:t>b</m:t>
+                </m:r>
+              </m:e>
+              <m:sub>
+                <m:r>
+                  <w:rPr>
+                    <w:rFonts w:ascii="Cambria Math" w:hAnsi="Cambria Math" w:cs="Times New Roman"/>
+                  </w:rPr>
+                  <m:t>2</m:t>
+                </m:r>
+              </m:sub>
+            </m:sSub>
+            <m:r>
+              <w:rPr>
+                <w:rFonts w:ascii="Cambria Math" w:hAnsi="Cambria Math" w:cs="Times New Roman"/>
+              </w:rPr>
+              <m:t>+</m:t>
+            </m:r>
+            <m:sSub>
+              <m:sSubPr>
+                <m:ctrlPr>
+                  <w:rPr>
+                    <w:rFonts w:ascii="Cambria Math" w:hAnsi="Cambria Math" w:cs="Times New Roman"/>
+                    <w:i/>
+                  </w:rPr>
+                </m:ctrlPr>
+              </m:sSubPr>
+              <m:e>
+                <m:r>
+                  <w:rPr>
+                    <w:rFonts w:ascii="Cambria Math" w:hAnsi="Cambria Math" w:cs="Times New Roman"/>
+                  </w:rPr>
+                  <m:t>A</m:t>
+                </m:r>
+              </m:e>
+              <m:sub>
+                <m:r>
+                  <w:rPr>
+                    <w:rFonts w:ascii="Cambria Math" w:hAnsi="Cambria Math" w:cs="Times New Roman"/>
+                  </w:rPr>
+                  <m:t>2</m:t>
+                </m:r>
+              </m:sub>
+            </m:sSub>
+          </m:den>
+        </m:f>
         <m:r>
           <w:rPr>
             <w:rFonts w:ascii="Cambria Math" w:hAnsi="Cambria Math" w:cs="Times New Roman"/>
@@ -4924,13 +4914,59 @@
         <w:rPr>
           <w:rFonts w:ascii="Times New Roman" w:hAnsi="Times New Roman" w:cs="Times New Roman"/>
         </w:rPr>
-        <w:t>Juveniles are produced through Ricker stock-recruitment relationships</w:t>
-      </w:r>
-      <w:r>
-        <w:rPr>
-          <w:rFonts w:ascii="Times New Roman" w:hAnsi="Times New Roman" w:cs="Times New Roman"/>
-        </w:rPr>
-        <w:t xml:space="preserve"> (Ricker, 1975)</w:t>
+        <w:t xml:space="preserve">Juveniles are produced through </w:t>
+      </w:r>
+      <w:proofErr w:type="spellStart"/>
+      <w:r>
+        <w:rPr>
+          <w:rFonts w:ascii="Times New Roman" w:hAnsi="Times New Roman" w:cs="Times New Roman"/>
+        </w:rPr>
+        <w:t>Beverton</w:t>
+      </w:r>
+      <w:proofErr w:type="spellEnd"/>
+      <w:r>
+        <w:rPr>
+          <w:rFonts w:ascii="Times New Roman" w:hAnsi="Times New Roman" w:cs="Times New Roman"/>
+        </w:rPr>
+        <w:t>-Holt</w:t>
+      </w:r>
+      <w:r>
+        <w:rPr>
+          <w:rFonts w:ascii="Times New Roman" w:hAnsi="Times New Roman" w:cs="Times New Roman"/>
+        </w:rPr>
+        <w:t xml:space="preserve"> </w:t>
+      </w:r>
+      <w:r>
+        <w:rPr>
+          <w:rFonts w:ascii="Times New Roman" w:hAnsi="Times New Roman" w:cs="Times New Roman"/>
+        </w:rPr>
+        <w:t>stock-recruitment relationships</w:t>
+      </w:r>
+      <w:r>
+        <w:rPr>
+          <w:rFonts w:ascii="Times New Roman" w:hAnsi="Times New Roman" w:cs="Times New Roman"/>
+        </w:rPr>
+        <w:t xml:space="preserve"> (</w:t>
+      </w:r>
+      <w:proofErr w:type="spellStart"/>
+      <w:r>
+        <w:rPr>
+          <w:rFonts w:ascii="Times New Roman" w:hAnsi="Times New Roman" w:cs="Times New Roman"/>
+        </w:rPr>
+        <w:t>Beverton</w:t>
+      </w:r>
+      <w:proofErr w:type="spellEnd"/>
+      <w:r>
+        <w:rPr>
+          <w:rFonts w:ascii="Times New Roman" w:hAnsi="Times New Roman" w:cs="Times New Roman"/>
+        </w:rPr>
+        <w:t xml:space="preserve"> and Holt 1957</w:t>
+      </w:r>
+      <w:r>
+        <w:rPr>
+          <w:rFonts w:ascii="Times New Roman" w:hAnsi="Times New Roman" w:cs="Times New Roman"/>
+        </w:rPr>
+        <w:t>)</w:t>
       </w:r>
       <w:r>
         <w:rPr>
@@ -7109,8 +7145,6 @@
               </w:rPr>
               <w:t>4</w:t>
             </w:r>
-            <w:bookmarkStart w:id="5" w:name="_GoBack"/>
-            <w:bookmarkEnd w:id="5"/>
             <w:r>
               <w:rPr>
                 <w:rFonts w:ascii="Times New Roman" w:hAnsi="Times New Roman" w:cs="Times New Roman"/>
@@ -7149,6 +7183,7 @@
                   <w:rPr>
                     <w:rFonts w:ascii="Cambria Math" w:hAnsi="Cambria Math" w:cs="Times New Roman"/>
                   </w:rPr>
+                  <w:lastRenderedPageBreak/>
                   <m:t xml:space="preserve"> q</m:t>
                 </m:r>
                 <m:sSub>
@@ -8658,16 +8693,23 @@
         <w:rPr>
           <w:rFonts w:ascii="Times New Roman" w:hAnsi="Times New Roman" w:cs="Times New Roman"/>
         </w:rPr>
-        <w:t xml:space="preserve"> both species (species 1 and 2) on the “desired state” of the system. In this experiment, we sought to explore the impact of leveraging ecological interactions to achieve manager’s goals related to retaining a desired stable state. Our second modeling experiment focused on the diversity of management options available to managers when accounting for interspecific interactions (Alternative Approaches Experiment). Here, we sought to understand the different paths managers may take to the same outcome through managing one or both species using available management tools (i.e., stocking and harvest regulation). Finally, we explored the influences of slow changes in adult fecundity and the resultant effects on stable states </w:t>
-      </w:r>
-      <w:commentRangeStart w:id="6"/>
+        <w:t xml:space="preserve"> both species (species 1 and 2) on the “desired state” of the system. In this experiment, we sought to explore the impact of leveraging ecological interactions to achieve manager’s goals related to retaining a desired stable state. Our second modeling experiment focused on the diversity of management options available to managers when accounting for interspecific interactions (Alternative Approaches Experiment). Here, we sought to understand the different paths managers may take to the same outcome through managing one or both species using available management tools (i.e., stocking and harvest regulation). Finally, we explored the influences of slow changes in adult fecundity and the resultant effects on stable </w:t>
+      </w:r>
+      <w:r>
+        <w:rPr>
+          <w:rFonts w:ascii="Times New Roman" w:hAnsi="Times New Roman" w:cs="Times New Roman"/>
+        </w:rPr>
+        <w:lastRenderedPageBreak/>
+        <w:t xml:space="preserve">states </w:t>
+      </w:r>
+      <w:commentRangeStart w:id="5"/>
       <w:r>
         <w:rPr>
           <w:rFonts w:ascii="Times New Roman" w:hAnsi="Times New Roman" w:cs="Times New Roman"/>
         </w:rPr>
         <w:t>(Safe Operating Space Experiment</w:t>
       </w:r>
-      <w:commentRangeEnd w:id="6"/>
+      <w:commentRangeEnd w:id="5"/>
       <w:r>
         <w:rPr>
           <w:rStyle w:val="CommentReference"/>
@@ -8675,20 +8717,13 @@
           <w:sz w:val="24"/>
           <w:szCs w:val="24"/>
         </w:rPr>
-        <w:commentReference w:id="6"/>
-      </w:r>
-      <w:r>
-        <w:rPr>
-          <w:rFonts w:ascii="Times New Roman" w:hAnsi="Times New Roman" w:cs="Times New Roman"/>
-        </w:rPr>
-        <w:t xml:space="preserve">). Within this experiment, we used a safe-operating </w:t>
-      </w:r>
-      <w:r>
-        <w:rPr>
-          <w:rFonts w:ascii="Times New Roman" w:hAnsi="Times New Roman" w:cs="Times New Roman"/>
-        </w:rPr>
-        <w:lastRenderedPageBreak/>
-        <w:t>space approach where managers use the tools at their disposal, including leveraging species interactions, to keep the system in a desired stable state despite slow moving changes outside of managerial control (Carpenter et al. 2017). Here, we explored a scenario in which slow changes to fecundity of species 1 may drive an eventual flip in stable state from species 1 to species 2. Recruitment declines have been observed in fisheries for a wide array of reasons (Walters and Martell 2004, Lynch et al. 2016). Similar slow-moving changes may occur in other parameters such as juvenile refuge availability, though in some cases managers may be able to control this variable, or angler preferences may also drive regime shifts. Different modeling runs used slightly different parameterizations for harvest, stocking, and fecundity (</w:t>
+        <w:commentReference w:id="5"/>
+      </w:r>
+      <w:r>
+        <w:rPr>
+          <w:rFonts w:ascii="Times New Roman" w:hAnsi="Times New Roman" w:cs="Times New Roman"/>
+        </w:rPr>
+        <w:t>). Within this experiment, we used a safe-operating space approach where managers use the tools at their disposal, including leveraging species interactions, to keep the system in a desired stable state despite slow moving changes outside of managerial control (Carpenter et al. 2017). Here, we explored a scenario in which slow changes to fecundity of species 1 may drive an eventual flip in stable state from species 1 to species 2. Recruitment declines have been observed in fisheries for a wide array of reasons (Walters and Martell 2004, Lynch et al. 2016). Similar slow-moving changes may occur in other parameters such as juvenile refuge availability, though in some cases managers may be able to control this variable, or angler preferences may also drive regime shifts. Different modeling runs used slightly different parameterizations for harvest, stocking, and fecundity (</w:t>
       </w:r>
       <w:r>
         <w:rPr>
@@ -8777,7 +8812,7 @@
         </w:rPr>
         <w:t xml:space="preserve"> </w:t>
       </w:r>
-      <w:bookmarkStart w:id="7" w:name="results"/>
+      <w:bookmarkStart w:id="6" w:name="results"/>
     </w:p>
     <w:p>
       <w:pPr>
@@ -9063,7 +9098,41 @@
         <w:rPr>
           <w:rFonts w:ascii="Times New Roman" w:hAnsi="Times New Roman" w:cs="Times New Roman"/>
         </w:rPr>
-        <w:t>The model was most sensitive to changes in competition amongst juveniles, and Ricker stock-recruitment parameters (</w:t>
+        <w:t xml:space="preserve">The model was most sensitive to changes in competition amongst juveniles, and </w:t>
+      </w:r>
+      <w:proofErr w:type="spellStart"/>
+      <w:r>
+        <w:rPr>
+          <w:rFonts w:ascii="Times New Roman" w:hAnsi="Times New Roman" w:cs="Times New Roman"/>
+        </w:rPr>
+        <w:t>Bev</w:t>
+      </w:r>
+      <w:bookmarkStart w:id="7" w:name="_GoBack"/>
+      <w:bookmarkEnd w:id="7"/>
+      <w:r>
+        <w:rPr>
+          <w:rFonts w:ascii="Times New Roman" w:hAnsi="Times New Roman" w:cs="Times New Roman"/>
+        </w:rPr>
+        <w:t>erton</w:t>
+      </w:r>
+      <w:proofErr w:type="spellEnd"/>
+      <w:r>
+        <w:rPr>
+          <w:rFonts w:ascii="Times New Roman" w:hAnsi="Times New Roman" w:cs="Times New Roman"/>
+        </w:rPr>
+        <w:t xml:space="preserve"> - Holt</w:t>
+      </w:r>
+      <w:r>
+        <w:rPr>
+          <w:rFonts w:ascii="Times New Roman" w:hAnsi="Times New Roman" w:cs="Times New Roman"/>
+        </w:rPr>
+        <w:t xml:space="preserve"> </w:t>
+      </w:r>
+      <w:r>
+        <w:rPr>
+          <w:rFonts w:ascii="Times New Roman" w:hAnsi="Times New Roman" w:cs="Times New Roman"/>
+        </w:rPr>
+        <w:t>stock-recruitment parameters (</w:t>
       </w:r>
       <m:oMath>
         <m:sSub>
@@ -10233,19 +10302,7 @@
         <w:rPr>
           <w:rFonts w:ascii="Times New Roman" w:hAnsi="Times New Roman" w:cs="Times New Roman"/>
         </w:rPr>
-        <w:t>=0.5)</w:t>
-      </w:r>
-      <w:r>
-        <w:rPr>
-          <w:rFonts w:ascii="Times New Roman" w:hAnsi="Times New Roman" w:cs="Times New Roman"/>
-        </w:rPr>
-        <w:t xml:space="preserve"> alone is able to delay the transition </w:t>
-      </w:r>
-      <w:r>
-        <w:rPr>
-          <w:rFonts w:ascii="Times New Roman" w:hAnsi="Times New Roman" w:cs="Times New Roman"/>
-        </w:rPr>
-        <w:t xml:space="preserve">by 130 years to time 171 (Fig 4b). Adding 500 juveniles annually through stocking can delay the flip by 18 years to year 59 (Fig. 4c). </w:t>
+        <w:t xml:space="preserve">=0.5) alone is able to delay the transition by 130 years to time 171 (Fig 4b). Adding 500 juveniles annually through stocking can delay the flip by 18 years to year 59 (Fig. 4c). </w:t>
       </w:r>
       <w:r>
         <w:rPr>
@@ -10424,7 +10481,7 @@
         <w:t>(panel C), or perhaps prevented altogether by stocking and harvesting (panel D).</w:t>
       </w:r>
     </w:p>
-    <w:bookmarkEnd w:id="7"/>
+    <w:bookmarkEnd w:id="6"/>
     <w:p>
       <w:pPr>
         <w:pStyle w:val="ImageCaption"/>
@@ -12222,7 +12279,7 @@
       </w:r>
     </w:p>
   </w:comment>
-  <w:comment w:id="6" w:author="Colin Dassow" w:date="2021-01-05T11:14:00Z" w:initials="CD">
+  <w:comment w:id="5" w:author="Colin Dassow" w:date="2021-01-05T11:14:00Z" w:initials="CD">
     <w:p>
       <w:pPr>
         <w:pStyle w:val="CommentText"/>
@@ -12350,6 +12407,11 @@
         <w:docPartUnique/>
       </w:docPartObj>
     </w:sdtPr>
+    <w:sdtEndPr>
+      <w:rPr>
+        <w:rStyle w:val="PageNumber"/>
+      </w:rPr>
+    </w:sdtEndPr>
     <w:sdtContent>
       <w:p>
         <w:pPr>
@@ -12402,6 +12464,11 @@
         <w:docPartUnique/>
       </w:docPartObj>
     </w:sdtPr>
+    <w:sdtEndPr>
+      <w:rPr>
+        <w:rStyle w:val="PageNumber"/>
+      </w:rPr>
+    </w:sdtEndPr>
     <w:sdtContent>
       <w:p>
         <w:pPr>
@@ -12434,7 +12501,7 @@
             <w:rStyle w:val="PageNumber"/>
             <w:noProof/>
           </w:rPr>
-          <w:t>5</w:t>
+          <w:t>4</w:t>
         </w:r>
         <w:r>
           <w:rPr>
@@ -14818,7 +14885,7 @@
 </file>
 
 <file path=customXml/itemProps1.xml><?xml version="1.0" encoding="utf-8"?>
-<ds:datastoreItem xmlns:ds="http://schemas.openxmlformats.org/officeDocument/2006/customXml" ds:itemID="{62512CE2-C03E-4D19-BA39-1C8778157EB7}">
+<ds:datastoreItem xmlns:ds="http://schemas.openxmlformats.org/officeDocument/2006/customXml" ds:itemID="{0886DFF7-FA94-4FE2-B861-01908FB6BC82}">
   <ds:schemaRefs>
     <ds:schemaRef ds:uri="http://schemas.openxmlformats.org/officeDocument/2006/bibliography"/>
   </ds:schemaRefs>
